--- a/Assignments/Assignments/Assignment 3.docx
+++ b/Assignments/Assignments/Assignment 3.docx
@@ -20,30 +20,8 @@
           <w:sz w:val="24"/>
           <w:szCs w:val="24"/>
         </w:rPr>
-        <w:t>Assignment  – Potential outcomes and OLS</w:t>
-      </w:r>
-    </w:p>
-    <w:p>
-      <w:pPr>
-        <w:pStyle w:val="PlainText"/>
-        <w:jc w:val="both"/>
-        <w:rPr>
-          <w:rFonts w:asciiTheme="minorHAnsi" w:hAnsiTheme="minorHAnsi" w:cstheme="minorHAnsi"/>
-          <w:sz w:val="24"/>
-          <w:szCs w:val="24"/>
-        </w:rPr>
-      </w:pPr>
-    </w:p>
-    <w:p>
-      <w:pPr>
-        <w:pStyle w:val="PlainText"/>
-        <w:jc w:val="both"/>
-        <w:rPr>
-          <w:rFonts w:asciiTheme="minorHAnsi" w:hAnsiTheme="minorHAnsi" w:cstheme="minorHAnsi"/>
-          <w:sz w:val="24"/>
-          <w:szCs w:val="24"/>
-        </w:rPr>
-      </w:pPr>
+        <w:softHyphen/>
+      </w:r>
       <w:r>
         <w:rPr>
           <w:rFonts w:asciiTheme="minorHAnsi" w:hAnsiTheme="minorHAnsi" w:cstheme="minorHAnsi"/>
@@ -51,6 +29,75 @@
           <w:sz w:val="24"/>
           <w:szCs w:val="24"/>
         </w:rPr>
+        <w:softHyphen/>
+      </w:r>
+      <w:r>
+        <w:rPr>
+          <w:rFonts w:asciiTheme="minorHAnsi" w:hAnsiTheme="minorHAnsi" w:cstheme="minorHAnsi"/>
+          <w:b/>
+          <w:sz w:val="24"/>
+          <w:szCs w:val="24"/>
+        </w:rPr>
+        <w:softHyphen/>
+      </w:r>
+      <w:r>
+        <w:rPr>
+          <w:rFonts w:asciiTheme="minorHAnsi" w:hAnsiTheme="minorHAnsi" w:cstheme="minorHAnsi"/>
+          <w:b/>
+          <w:sz w:val="24"/>
+          <w:szCs w:val="24"/>
+        </w:rPr>
+        <w:softHyphen/>
+      </w:r>
+      <w:proofErr w:type="gramStart"/>
+      <w:r>
+        <w:rPr>
+          <w:rFonts w:asciiTheme="minorHAnsi" w:hAnsiTheme="minorHAnsi" w:cstheme="minorHAnsi"/>
+          <w:b/>
+          <w:sz w:val="24"/>
+          <w:szCs w:val="24"/>
+        </w:rPr>
+        <w:t>Assignment  –</w:t>
+      </w:r>
+      <w:proofErr w:type="gramEnd"/>
+      <w:r>
+        <w:rPr>
+          <w:rFonts w:asciiTheme="minorHAnsi" w:hAnsiTheme="minorHAnsi" w:cstheme="minorHAnsi"/>
+          <w:b/>
+          <w:sz w:val="24"/>
+          <w:szCs w:val="24"/>
+        </w:rPr>
+        <w:t xml:space="preserve"> Potential outcomes and OLS</w:t>
+      </w:r>
+    </w:p>
+    <w:p>
+      <w:pPr>
+        <w:pStyle w:val="PlainText"/>
+        <w:jc w:val="both"/>
+        <w:rPr>
+          <w:rFonts w:asciiTheme="minorHAnsi" w:hAnsiTheme="minorHAnsi" w:cstheme="minorHAnsi"/>
+          <w:sz w:val="24"/>
+          <w:szCs w:val="24"/>
+        </w:rPr>
+      </w:pPr>
+    </w:p>
+    <w:p>
+      <w:pPr>
+        <w:pStyle w:val="PlainText"/>
+        <w:jc w:val="both"/>
+        <w:rPr>
+          <w:rFonts w:asciiTheme="minorHAnsi" w:hAnsiTheme="minorHAnsi" w:cstheme="minorHAnsi"/>
+          <w:sz w:val="24"/>
+          <w:szCs w:val="24"/>
+        </w:rPr>
+      </w:pPr>
+      <w:r>
+        <w:rPr>
+          <w:rFonts w:asciiTheme="minorHAnsi" w:hAnsiTheme="minorHAnsi" w:cstheme="minorHAnsi"/>
+          <w:b/>
+          <w:sz w:val="24"/>
+          <w:szCs w:val="24"/>
+        </w:rPr>
         <w:t>DIRECTIONS</w:t>
       </w:r>
       <w:r>
@@ -75,7 +122,23 @@
           <w:sz w:val="24"/>
           <w:szCs w:val="24"/>
         </w:rPr>
-        <w:t xml:space="preserve">covers three core parts of the course: potential outcomes, regression and DAGs. </w:t>
+        <w:t>covers three core parts of the course: potential outcomes, regressio</w:t>
+      </w:r>
+      <w:r>
+        <w:rPr>
+          <w:rFonts w:asciiTheme="minorHAnsi" w:hAnsiTheme="minorHAnsi" w:cstheme="minorHAnsi"/>
+          <w:sz w:val="24"/>
+          <w:szCs w:val="24"/>
+        </w:rPr>
+        <w:t>n</w:t>
+      </w:r>
+      <w:r>
+        <w:rPr>
+          <w:rFonts w:asciiTheme="minorHAnsi" w:hAnsiTheme="minorHAnsi" w:cstheme="minorHAnsi"/>
+          <w:sz w:val="24"/>
+          <w:szCs w:val="24"/>
+        </w:rPr>
+        <w:t xml:space="preserve">. </w:t>
       </w:r>
       <w:r>
         <w:rPr>
@@ -5545,6 +5608,7 @@
     <w:lsdException w:name="HTML Sample" w:semiHidden="1" w:unhideWhenUsed="1"/>
     <w:lsdException w:name="HTML Typewriter" w:semiHidden="1" w:unhideWhenUsed="1"/>
     <w:lsdException w:name="HTML Variable" w:semiHidden="1" w:unhideWhenUsed="1"/>
+    <w:lsdException w:name="Normal Table" w:semiHidden="1" w:unhideWhenUsed="1"/>
     <w:lsdException w:name="annotation subject" w:semiHidden="1" w:unhideWhenUsed="1"/>
     <w:lsdException w:name="No List" w:semiHidden="1" w:unhideWhenUsed="1"/>
     <w:lsdException w:name="Outline List 1" w:semiHidden="1" w:unhideWhenUsed="1"/>
@@ -5591,8 +5655,10 @@
     <w:lsdException w:name="Table Subtle 2" w:semiHidden="1" w:unhideWhenUsed="1"/>
     <w:lsdException w:name="Table Web 1" w:semiHidden="1" w:unhideWhenUsed="1"/>
     <w:lsdException w:name="Table Web 2" w:semiHidden="1" w:unhideWhenUsed="1"/>
+    <w:lsdException w:name="Table Web 3" w:semiHidden="1" w:unhideWhenUsed="1"/>
     <w:lsdException w:name="Balloon Text" w:semiHidden="1" w:unhideWhenUsed="1"/>
     <w:lsdException w:name="Table Grid" w:uiPriority="39"/>
+    <w:lsdException w:name="Table Theme" w:semiHidden="1" w:unhideWhenUsed="1"/>
     <w:lsdException w:name="Placeholder Text" w:semiHidden="1"/>
     <w:lsdException w:name="No Spacing" w:uiPriority="1" w:qFormat="1"/>
     <w:lsdException w:name="Light Shading" w:uiPriority="60"/>
